--- a/Analysis and Design Unit.docx
+++ b/Analysis and Design Unit.docx
@@ -146,10 +146,7 @@
     </w:p>
     <w:p/>
     <w:p/>
-    <w:p>
-      <w:bookmarkStart w:id="0" w:name="_GoBack"/>
-      <w:bookmarkEnd w:id="0"/>
-    </w:p>
+    <w:p/>
     <w:p>
       <w:pPr>
         <w:rPr>
@@ -652,6 +649,14 @@
               </w:rPr>
               <w:t>Not all pages of the website can be viewed on a mobile device</w:t>
             </w:r>
+            <w:r>
+              <w:rPr>
+                <w:b/>
+                <w:sz w:val="15"/>
+                <w:szCs w:val="15"/>
+              </w:rPr>
+              <w:t>.  As not all users will have access to a desktop device they will be unable to view the site at it’s optimum and may be unable to use it.</w:t>
+            </w:r>
           </w:p>
         </w:tc>
         <w:tc>
@@ -761,6 +766,14 @@
               </w:rPr>
               <w:t>When uploading photos, all photos must be stored in a specified directory.  If the user is not aware of where this directory is located then they will be unable to upload images.</w:t>
             </w:r>
+            <w:r>
+              <w:rPr>
+                <w:b/>
+                <w:sz w:val="15"/>
+                <w:szCs w:val="15"/>
+              </w:rPr>
+              <w:t xml:space="preserve">  Inability to upload photos may cause user to leave information incomplete or use a competitor site.</w:t>
+            </w:r>
           </w:p>
         </w:tc>
         <w:tc>
@@ -794,15 +807,7 @@
                 <w:sz w:val="15"/>
                 <w:szCs w:val="15"/>
               </w:rPr>
-              <w:t>By asking the user to type in a full address for the image this may allow a p</w:t>
-            </w:r>
-            <w:r>
-              <w:rPr>
-                <w:b/>
-                <w:sz w:val="15"/>
-                <w:szCs w:val="15"/>
-              </w:rPr>
-              <w:t>hoto from elsewhere to be uploaded.  Alternatively, as there will only be one user(Animal Shelter staff) they will be aware of where the images must be stored to allow the program to find them.</w:t>
+              <w:t>By asking the user to type in a full address for the image this may allow a photo from elsewhere to be uploaded.  Alternatively, as there will only be one user(Animal Shelter staff) they will be aware of where the images must be stored to allow the program to find them.</w:t>
             </w:r>
           </w:p>
         </w:tc>
@@ -877,15 +882,15 @@
                 <w:sz w:val="15"/>
                 <w:szCs w:val="15"/>
               </w:rPr>
-              <w:t xml:space="preserve">As this project uses the </w:t>
-            </w:r>
-            <w:r>
-              <w:rPr>
-                <w:b/>
-                <w:sz w:val="15"/>
-                <w:szCs w:val="15"/>
-              </w:rPr>
-              <w:t>local machine to host the server, should this machine be damaged, corrupted the data will be lost.</w:t>
+              <w:t>As this project uses the local machine to host the server, should this machine be damaged, corrupted the data will be lost.</w:t>
+            </w:r>
+            <w:r>
+              <w:rPr>
+                <w:b/>
+                <w:sz w:val="15"/>
+                <w:szCs w:val="15"/>
+              </w:rPr>
+              <w:t xml:space="preserve">  This will cause the user to lose information and does not create an excellent user experience.</w:t>
             </w:r>
           </w:p>
         </w:tc>
@@ -997,6 +1002,16 @@
               </w:rPr>
               <w:t>When marking an animal as adopted, the dropdown option to add the adopter name does not appear until the user has updated the animal and then gone back into the update screen again.</w:t>
             </w:r>
+            <w:r>
+              <w:rPr>
+                <w:b/>
+                <w:sz w:val="15"/>
+                <w:szCs w:val="15"/>
+              </w:rPr>
+              <w:t xml:space="preserve">  Clients may be unaware this can be added and therefore will leave the information out.  This will mean that adoptions can then not be detailed on the site and makes the product not fit for purpose.</w:t>
+            </w:r>
+            <w:bookmarkStart w:id="0" w:name="_GoBack"/>
+            <w:bookmarkEnd w:id="0"/>
           </w:p>
         </w:tc>
         <w:tc>
@@ -1030,15 +1045,7 @@
                 <w:sz w:val="15"/>
                 <w:szCs w:val="15"/>
               </w:rPr>
-              <w:t>Given more time, a solution to this may have been found to make the adopti</w:t>
-            </w:r>
-            <w:r>
-              <w:rPr>
-                <w:b/>
-                <w:sz w:val="15"/>
-                <w:szCs w:val="15"/>
-              </w:rPr>
-              <w:t>on function more user friendly.  Ideally, adoption name and date would be added at the same time as updating the animal to “Successfully adopted”.</w:t>
+              <w:t>Given more time, a solution to this may have been found to make the adoption function more user friendly.  Ideally, adoption name and date would be added at the same time as updating the animal to “Successfully adopted”.</w:t>
             </w:r>
           </w:p>
         </w:tc>
@@ -1188,6 +1195,7 @@
                 <w:sz w:val="15"/>
                 <w:szCs w:val="15"/>
               </w:rPr>
+              <w:lastRenderedPageBreak/>
               <w:t>Time</w:t>
             </w:r>
           </w:p>
